--- a/src/assets/imgs/Benjamin-Morgiewicz-Resume.docx
+++ b/src/assets/imgs/Benjamin-Morgiewicz-Resume.docx
@@ -418,12 +418,12 @@
           <wp:inline distB="114300" distT="114300" distL="114300" distR="114300">
             <wp:extent cx="6858000" cy="48986"/>
             <wp:effectExtent b="0" l="0" r="0" t="0"/>
-            <wp:docPr descr="A long, thin rectangle to divide sections of the document" id="5" name="image2.png"/>
+            <wp:docPr descr="A long, thin rectangle to divide sections of the document" id="5" name="image1.png"/>
             <a:graphic>
               <a:graphicData uri="http://schemas.openxmlformats.org/drawingml/2006/picture">
                 <pic:pic>
                   <pic:nvPicPr>
-                    <pic:cNvPr descr="A long, thin rectangle to divide sections of the document" id="0" name="image2.png"/>
+                    <pic:cNvPr descr="A long, thin rectangle to divide sections of the document" id="0" name="image1.png"/>
                     <pic:cNvPicPr preferRelativeResize="0"/>
                   </pic:nvPicPr>
                   <pic:blipFill>
@@ -621,12 +621,12 @@
           <wp:inline distB="114300" distT="114300" distL="114300" distR="114300">
             <wp:extent cx="6858000" cy="48986"/>
             <wp:effectExtent b="0" l="0" r="0" t="0"/>
-            <wp:docPr descr="A long, thin rectangle to divide sections of the document" id="1" name="image2.png"/>
+            <wp:docPr descr="A long, thin rectangle to divide sections of the document" id="1" name="image1.png"/>
             <a:graphic>
               <a:graphicData uri="http://schemas.openxmlformats.org/drawingml/2006/picture">
                 <pic:pic>
                   <pic:nvPicPr>
-                    <pic:cNvPr descr="A long, thin rectangle to divide sections of the document" id="0" name="image2.png"/>
+                    <pic:cNvPr descr="A long, thin rectangle to divide sections of the document" id="0" name="image1.png"/>
                     <pic:cNvPicPr preferRelativeResize="0"/>
                   </pic:nvPicPr>
                   <pic:blipFill>
@@ -1404,12 +1404,12 @@
           <wp:inline distB="114300" distT="114300" distL="114300" distR="114300">
             <wp:extent cx="6858000" cy="48986"/>
             <wp:effectExtent b="0" l="0" r="0" t="0"/>
-            <wp:docPr descr="A long, thin rectangle to divide sections of the document" id="4" name="image2.png"/>
+            <wp:docPr descr="A long, thin rectangle to divide sections of the document" id="4" name="image1.png"/>
             <a:graphic>
               <a:graphicData uri="http://schemas.openxmlformats.org/drawingml/2006/picture">
                 <pic:pic>
                   <pic:nvPicPr>
-                    <pic:cNvPr descr="A long, thin rectangle to divide sections of the document" id="0" name="image2.png"/>
+                    <pic:cNvPr descr="A long, thin rectangle to divide sections of the document" id="0" name="image1.png"/>
                     <pic:cNvPicPr preferRelativeResize="0"/>
                   </pic:nvPicPr>
                   <pic:blipFill>
@@ -1607,12 +1607,12 @@
           <wp:inline distB="114300" distT="114300" distL="114300" distR="114300">
             <wp:extent cx="6858000" cy="45720"/>
             <wp:effectExtent b="0" l="0" r="0" t="0"/>
-            <wp:docPr descr="A long, thin rectangle to divide sections of the document" id="3" name="image2.png"/>
+            <wp:docPr descr="A long, thin rectangle to divide sections of the document" id="3" name="image1.png"/>
             <a:graphic>
               <a:graphicData uri="http://schemas.openxmlformats.org/drawingml/2006/picture">
                 <pic:pic>
                   <pic:nvPicPr>
-                    <pic:cNvPr descr="A long, thin rectangle to divide sections of the document" id="0" name="image2.png"/>
+                    <pic:cNvPr descr="A long, thin rectangle to divide sections of the document" id="0" name="image1.png"/>
                     <pic:cNvPicPr preferRelativeResize="0"/>
                   </pic:nvPicPr>
                   <pic:blipFill>
@@ -2074,12 +2074,12 @@
         <wp:inline distB="114300" distT="114300" distL="114300" distR="114300">
           <wp:extent cx="6858000" cy="48986"/>
           <wp:effectExtent b="0" l="0" r="0" t="0"/>
-          <wp:docPr descr="A long, thin rectangle to divide sections of the document" id="2" name="image1.png"/>
+          <wp:docPr descr="A long, thin rectangle to divide sections of the document" id="2" name="image2.png"/>
           <a:graphic>
             <a:graphicData uri="http://schemas.openxmlformats.org/drawingml/2006/picture">
               <pic:pic>
                 <pic:nvPicPr>
-                  <pic:cNvPr descr="A long, thin rectangle to divide sections of the document" id="0" name="image1.png"/>
+                  <pic:cNvPr descr="A long, thin rectangle to divide sections of the document" id="0" name="image2.png"/>
                   <pic:cNvPicPr preferRelativeResize="0"/>
                 </pic:nvPicPr>
                 <pic:blipFill>
